--- a/Aquaponics Handbook Paper.docx
+++ b/Aquaponics Handbook Paper.docx
@@ -516,6 +516,7 @@
           <w:szCs w:val="20"/>
         </w:rPr>
       </w:pPr>
+      <w:bookmarkStart w:id="2" w:name="Introduction"/>
       <w:r>
         <w:rPr>
           <w:rFonts w:ascii="Times New Roman" w:hAnsi="Times New Roman" w:cs="Times New Roman"/>
@@ -527,6 +528,7 @@
         <w:t>INTRODUCTION</w:t>
       </w:r>
     </w:p>
+    <w:bookmarkEnd w:id="2"/>
     <w:p>
       <w:pPr>
         <w:spacing w:line="240" w:lineRule="auto"/>
@@ -719,6 +721,14 @@
           <w:sz w:val="20"/>
           <w:szCs w:val="20"/>
         </w:rPr>
+        <w:t>(although modern versions of aquaponics may sometimes include soil)</w:t>
+      </w:r>
+      <w:r>
+        <w:rPr>
+          <w:rFonts w:ascii="Times New Roman" w:hAnsi="Times New Roman" w:cs="Times New Roman"/>
+          <w:sz w:val="20"/>
+          <w:szCs w:val="20"/>
+        </w:rPr>
         <w:t xml:space="preserve">. </w:t>
       </w:r>
       <w:r>
@@ -767,15 +777,15 @@
           <w:sz w:val="20"/>
           <w:szCs w:val="20"/>
         </w:rPr>
-        <w:t xml:space="preserve"> system by natural biological cycles (nitrification) to supply nitrogen and reduce </w:t>
-      </w:r>
-      <w:r>
-        <w:rPr>
-          <w:rFonts w:ascii="Times New Roman" w:hAnsi="Times New Roman" w:cs="Times New Roman"/>
-          <w:sz w:val="20"/>
-          <w:szCs w:val="20"/>
-        </w:rPr>
-        <w:t xml:space="preserve">water inputs </w:t>
+        <w:t xml:space="preserve"> system by natural </w:t>
+      </w:r>
+      <w:r>
+        <w:rPr>
+          <w:rFonts w:ascii="Times New Roman" w:hAnsi="Times New Roman" w:cs="Times New Roman"/>
+          <w:sz w:val="20"/>
+          <w:szCs w:val="20"/>
+        </w:rPr>
+        <w:t xml:space="preserve">biological cycles (nitrification) to supply nitrogen and reduce water inputs </w:t>
       </w:r>
       <w:r>
         <w:rPr>
@@ -1563,7 +1573,16 @@
           <w:sz w:val="20"/>
           <w:szCs w:val="20"/>
         </w:rPr>
-        <w:t xml:space="preserve">. Although both these fields share many common intersection with aquaponics, the implementation and scale are relatively different. In a general view, aquaponics encompasses both these fields and merges them to create a feedback and two player system that enables survival of various living agents within the model </w:t>
+        <w:t xml:space="preserve">. Although both these fields share many common intersection with aquaponics, the implementation and scale are relatively different. In a general view, aquaponics encompasses both these fields and merges them </w:t>
+      </w:r>
+      <w:r>
+        <w:rPr>
+          <w:rFonts w:ascii="Times New Roman" w:hAnsi="Times New Roman" w:cs="Times New Roman"/>
+          <w:sz w:val="20"/>
+          <w:szCs w:val="20"/>
+        </w:rPr>
+        <w:lastRenderedPageBreak/>
+        <w:t xml:space="preserve">to create a feedback and two player system that enables survival of various living agents within the model </w:t>
       </w:r>
       <w:r>
         <w:rPr>
@@ -1632,7 +1651,6 @@
           <w:sz w:val="20"/>
           <w:szCs w:val="20"/>
         </w:rPr>
-        <w:lastRenderedPageBreak/>
         <w:t xml:space="preserve">Proper recommendations and guidelines for aquaponic farming are still lacking and requires more research investments focusing on possible production systems (type of fish × type of plant × densities × filtration system × hydroponic system × aquaculture system) and different varieties of crops </w:t>
       </w:r>
       <w:r>
@@ -2313,6 +2331,7 @@
           <w:szCs w:val="20"/>
         </w:rPr>
       </w:pPr>
+      <w:bookmarkStart w:id="3" w:name="Methodology"/>
       <w:r>
         <w:rPr>
           <w:rFonts w:ascii="Times New Roman" w:hAnsi="Times New Roman" w:cs="Times New Roman"/>
@@ -2324,6 +2343,7 @@
         <w:t>METHODOLOGY</w:t>
       </w:r>
     </w:p>
+    <w:bookmarkEnd w:id="3"/>
     <w:p>
       <w:pPr>
         <w:spacing w:line="240" w:lineRule="auto"/>
@@ -2494,32 +2514,6 @@
         </w:rPr>
         <w:t xml:space="preserve"> present at the Aquaponics Handbook website.</w:t>
       </w:r>
-    </w:p>
-    <w:p>
-      <w:pPr>
-        <w:spacing w:line="240" w:lineRule="auto"/>
-        <w:jc w:val="both"/>
-        <w:rPr>
-          <w:rFonts w:ascii="Times New Roman" w:hAnsi="Times New Roman" w:cs="Times New Roman"/>
-          <w:i/>
-          <w:iCs/>
-          <w:sz w:val="20"/>
-          <w:szCs w:val="20"/>
-        </w:rPr>
-      </w:pPr>
-    </w:p>
-    <w:p>
-      <w:pPr>
-        <w:spacing w:line="240" w:lineRule="auto"/>
-        <w:jc w:val="both"/>
-        <w:rPr>
-          <w:rFonts w:ascii="Times New Roman" w:hAnsi="Times New Roman" w:cs="Times New Roman"/>
-          <w:i/>
-          <w:iCs/>
-          <w:sz w:val="20"/>
-          <w:szCs w:val="20"/>
-        </w:rPr>
-      </w:pPr>
     </w:p>
     <w:p>
       <w:pPr>
@@ -5321,6 +5315,7 @@
           <w:szCs w:val="20"/>
         </w:rPr>
       </w:pPr>
+      <w:bookmarkStart w:id="4" w:name="Results_and_Discussion"/>
       <w:r>
         <w:rPr>
           <w:rFonts w:ascii="Times New Roman" w:hAnsi="Times New Roman" w:cs="Times New Roman"/>
@@ -5332,6 +5327,7 @@
         <w:t>RESULTS AND DISCUSSION</w:t>
       </w:r>
     </w:p>
+    <w:bookmarkEnd w:id="4"/>
     <w:p>
       <w:pPr>
         <w:spacing w:line="240" w:lineRule="auto"/>
@@ -6265,15 +6261,7 @@
           <w:sz w:val="20"/>
           <w:szCs w:val="20"/>
         </w:rPr>
-        <w:t>V</w:t>
-      </w:r>
-      <w:r>
-        <w:rPr>
-          <w:rFonts w:ascii="Times New Roman" w:hAnsi="Times New Roman" w:cs="Times New Roman"/>
-          <w:sz w:val="20"/>
-          <w:szCs w:val="20"/>
-        </w:rPr>
-        <w:t>I</w:t>
+        <w:t>VI</w:t>
       </w:r>
     </w:p>
     <w:p>
@@ -6292,23 +6280,7 @@
           <w:sz w:val="16"/>
           <w:szCs w:val="16"/>
         </w:rPr>
-        <w:t xml:space="preserve">FISH CLASSIFICATION MODEL TRAINING AND VALIDATION </w:t>
-      </w:r>
-      <w:r>
-        <w:rPr>
-          <w:rFonts w:ascii="Times New Roman" w:hAnsi="Times New Roman" w:cs="Times New Roman"/>
-          <w:sz w:val="16"/>
-          <w:szCs w:val="16"/>
-        </w:rPr>
-        <w:t>LOSS</w:t>
-      </w:r>
-      <w:r>
-        <w:rPr>
-          <w:rFonts w:ascii="Times New Roman" w:hAnsi="Times New Roman" w:cs="Times New Roman"/>
-          <w:sz w:val="16"/>
-          <w:szCs w:val="16"/>
-        </w:rPr>
-        <w:t xml:space="preserve"> PER EPOCHS</w:t>
+        <w:t>FISH CLASSIFICATION MODEL TRAINING AND VALIDATION LOSS PER EPOCHS</w:t>
       </w:r>
     </w:p>
     <w:p>
@@ -8663,15 +8635,7 @@
           <w:sz w:val="20"/>
           <w:szCs w:val="20"/>
         </w:rPr>
-        <w:t>VI</w:t>
-      </w:r>
-      <w:r>
-        <w:rPr>
-          <w:rFonts w:ascii="Times New Roman" w:hAnsi="Times New Roman" w:cs="Times New Roman"/>
-          <w:sz w:val="20"/>
-          <w:szCs w:val="20"/>
-        </w:rPr>
-        <w:t>I</w:t>
+        <w:t>VII</w:t>
       </w:r>
     </w:p>
     <w:p>
@@ -9034,15 +8998,7 @@
           <w:sz w:val="16"/>
           <w:szCs w:val="16"/>
         </w:rPr>
-        <w:t xml:space="preserve">PLANT DISEASE CLASSIFICATION </w:t>
-      </w:r>
-      <w:r>
-        <w:rPr>
-          <w:rFonts w:ascii="Times New Roman" w:hAnsi="Times New Roman" w:cs="Times New Roman"/>
-          <w:sz w:val="16"/>
-          <w:szCs w:val="16"/>
-        </w:rPr>
-        <w:t>MODEL TRAINING AND VALIDATION ACCURACIES PER EPOCHS</w:t>
+        <w:t>PLANT DISEASE CLASSIFICATION MODEL TRAINING AND VALIDATION ACCURACIES PER EPOCHS</w:t>
       </w:r>
     </w:p>
     <w:p>
@@ -17940,15 +17896,7 @@
           <w:sz w:val="16"/>
           <w:szCs w:val="16"/>
         </w:rPr>
-        <w:t>PLANT DISEASE</w:t>
-      </w:r>
-      <w:r>
-        <w:rPr>
-          <w:rFonts w:ascii="Times New Roman" w:hAnsi="Times New Roman" w:cs="Times New Roman"/>
-          <w:sz w:val="16"/>
-          <w:szCs w:val="16"/>
-        </w:rPr>
-        <w:t xml:space="preserve"> CLASSIFICATION MODEL SAMPLE PREDICTIONS ON TEST DATA</w:t>
+        <w:t>PLANT DISEASE CLASSIFICATION MODEL SAMPLE PREDICTIONS ON TEST DATA</w:t>
       </w:r>
     </w:p>
     <w:p>
@@ -18109,36 +18057,28 @@
     <w:p>
       <w:pPr>
         <w:spacing w:line="240" w:lineRule="auto"/>
-        <w:jc w:val="both"/>
-        <w:rPr>
-          <w:rFonts w:ascii="Times New Roman" w:hAnsi="Times New Roman" w:cs="Times New Roman"/>
-          <w:i/>
-          <w:iCs/>
-          <w:sz w:val="20"/>
-          <w:szCs w:val="20"/>
-        </w:rPr>
-      </w:pPr>
-      <w:r>
-        <w:rPr>
-          <w:rFonts w:ascii="Times New Roman" w:hAnsi="Times New Roman" w:cs="Times New Roman"/>
-          <w:i/>
-          <w:iCs/>
-          <w:sz w:val="20"/>
-          <w:szCs w:val="20"/>
-        </w:rPr>
-        <w:t xml:space="preserve">V. </w:t>
-      </w:r>
-      <w:r>
-        <w:rPr>
-          <w:rFonts w:ascii="Times New Roman" w:hAnsi="Times New Roman" w:cs="Times New Roman"/>
-          <w:i/>
-          <w:iCs/>
-          <w:sz w:val="20"/>
-          <w:szCs w:val="20"/>
-        </w:rPr>
-        <w:t>Conclusion</w:t>
+        <w:jc w:val="center"/>
+        <w:rPr>
+          <w:rFonts w:ascii="Times New Roman" w:hAnsi="Times New Roman" w:cs="Times New Roman"/>
+          <w:b/>
+          <w:bCs/>
+          <w:sz w:val="20"/>
+          <w:szCs w:val="20"/>
+        </w:rPr>
+      </w:pPr>
+      <w:bookmarkStart w:id="5" w:name="Conclusion"/>
+      <w:r>
+        <w:rPr>
+          <w:rFonts w:ascii="Times New Roman" w:hAnsi="Times New Roman" w:cs="Times New Roman"/>
+          <w:b/>
+          <w:bCs/>
+          <w:sz w:val="20"/>
+          <w:szCs w:val="20"/>
+        </w:rPr>
+        <w:t>CONCLUSION</w:t>
       </w:r>
     </w:p>
+    <w:bookmarkEnd w:id="5"/>
     <w:p>
       <w:pPr>
         <w:spacing w:line="240" w:lineRule="auto"/>
@@ -18527,6 +18467,7 @@
           <w:szCs w:val="20"/>
         </w:rPr>
       </w:pPr>
+      <w:bookmarkStart w:id="6" w:name="References"/>
       <w:r>
         <w:rPr>
           <w:rFonts w:ascii="Times New Roman" w:hAnsi="Times New Roman" w:cs="Times New Roman"/>
@@ -18539,6 +18480,7 @@
         <w:t>REFERENCES</w:t>
       </w:r>
     </w:p>
+    <w:bookmarkEnd w:id="6"/>
     <w:p>
       <w:pPr>
         <w:pStyle w:val="Bibliography"/>
@@ -19529,6 +19471,7 @@
           <w:szCs w:val="20"/>
         </w:rPr>
       </w:pPr>
+      <w:bookmarkStart w:id="7" w:name="Appendices"/>
       <w:r>
         <w:rPr>
           <w:rFonts w:ascii="Times New Roman" w:hAnsi="Times New Roman" w:cs="Times New Roman"/>
@@ -19539,6 +19482,7 @@
         <w:t>APPENDIX A</w:t>
       </w:r>
     </w:p>
+    <w:bookmarkEnd w:id="7"/>
     <w:p>
       <w:pPr>
         <w:spacing w:after="0" w:line="240" w:lineRule="auto"/>
@@ -19844,15 +19788,7 @@
           <w:szCs w:val="20"/>
         </w:rPr>
         <w:lastRenderedPageBreak/>
-        <w:t xml:space="preserve">APPENDIX </w:t>
-      </w:r>
-      <w:r>
-        <w:rPr>
-          <w:rFonts w:ascii="Times New Roman" w:hAnsi="Times New Roman" w:cs="Times New Roman"/>
-          <w:sz w:val="20"/>
-          <w:szCs w:val="20"/>
-        </w:rPr>
-        <w:t>B</w:t>
+        <w:t>APPENDIX B</w:t>
       </w:r>
     </w:p>
     <w:p>
@@ -19871,15 +19807,7 @@
           <w:sz w:val="16"/>
           <w:szCs w:val="16"/>
         </w:rPr>
-        <w:t>PLANT DISEASE</w:t>
-      </w:r>
-      <w:r>
-        <w:rPr>
-          <w:rFonts w:ascii="Times New Roman" w:hAnsi="Times New Roman" w:cs="Times New Roman"/>
-          <w:sz w:val="16"/>
-          <w:szCs w:val="16"/>
-        </w:rPr>
-        <w:t xml:space="preserve"> CLASSIFICATION MODEL CONFUSION MATRIX</w:t>
+        <w:t>PLANT DISEASE CLASSIFICATION MODEL CONFUSION MATRIX</w:t>
       </w:r>
     </w:p>
     <w:p>
@@ -20387,17 +20315,17 @@
   <w:abstractNum w:abstractNumId="3" w15:restartNumberingAfterBreak="0">
     <w:nsid w:val="5245678F"/>
     <w:multiLevelType w:val="hybridMultilevel"/>
-    <w:tmpl w:val="36327D36"/>
-    <w:lvl w:ilvl="0" w:tplc="04090001">
+    <w:tmpl w:val="E5A44EE4"/>
+    <w:lvl w:ilvl="0" w:tplc="3409000F">
       <w:start w:val="1"/>
-      <w:numFmt w:val="bullet"/>
-      <w:lvlText w:val=""/>
+      <w:numFmt w:val="decimal"/>
+      <w:lvlText w:val="%1."/>
       <w:lvlJc w:val="left"/>
       <w:pPr>
         <w:ind w:left="360" w:hanging="360"/>
       </w:pPr>
       <w:rPr>
-        <w:rFonts w:ascii="Symbol" w:hAnsi="Symbol" w:hint="default"/>
+        <w:rFonts w:hint="default"/>
       </w:rPr>
     </w:lvl>
     <w:lvl w:ilvl="1" w:tplc="04090003" w:tentative="1">
@@ -21076,6 +21004,50 @@
     <w:name w:val="Normal"/>
     <w:qFormat/>
   </w:style>
+  <w:style w:type="paragraph" w:styleId="Heading1">
+    <w:name w:val="heading 1"/>
+    <w:basedOn w:val="Normal"/>
+    <w:next w:val="Normal"/>
+    <w:link w:val="Heading1Char"/>
+    <w:uiPriority w:val="9"/>
+    <w:qFormat/>
+    <w:rsid w:val="00EC7685"/>
+    <w:pPr>
+      <w:keepNext/>
+      <w:keepLines/>
+      <w:spacing w:before="240" w:after="0"/>
+      <w:outlineLvl w:val="0"/>
+    </w:pPr>
+    <w:rPr>
+      <w:rFonts w:asciiTheme="majorHAnsi" w:eastAsiaTheme="majorEastAsia" w:hAnsiTheme="majorHAnsi" w:cstheme="majorBidi"/>
+      <w:color w:val="2F5496" w:themeColor="accent1" w:themeShade="BF"/>
+      <w:sz w:val="32"/>
+      <w:szCs w:val="32"/>
+    </w:rPr>
+  </w:style>
+  <w:style w:type="paragraph" w:styleId="Heading3">
+    <w:name w:val="heading 3"/>
+    <w:basedOn w:val="Normal"/>
+    <w:next w:val="Normal"/>
+    <w:link w:val="Heading3Char"/>
+    <w:uiPriority w:val="9"/>
+    <w:semiHidden/>
+    <w:unhideWhenUsed/>
+    <w:qFormat/>
+    <w:rsid w:val="00EC7685"/>
+    <w:pPr>
+      <w:keepNext/>
+      <w:keepLines/>
+      <w:spacing w:before="40" w:after="0"/>
+      <w:outlineLvl w:val="2"/>
+    </w:pPr>
+    <w:rPr>
+      <w:rFonts w:asciiTheme="majorHAnsi" w:eastAsiaTheme="majorEastAsia" w:hAnsiTheme="majorHAnsi" w:cstheme="majorBidi"/>
+      <w:color w:val="1F3763" w:themeColor="accent1" w:themeShade="7F"/>
+      <w:sz w:val="24"/>
+      <w:szCs w:val="24"/>
+    </w:rPr>
+  </w:style>
   <w:style w:type="character" w:default="1" w:styleId="DefaultParagraphFont">
     <w:name w:val="Default Paragraph Font"/>
     <w:uiPriority w:val="1"/>
@@ -21230,6 +21202,33 @@
         <w:numId w:val="4"/>
       </w:numPr>
     </w:pPr>
+  </w:style>
+  <w:style w:type="character" w:customStyle="1" w:styleId="Heading3Char">
+    <w:name w:val="Heading 3 Char"/>
+    <w:basedOn w:val="DefaultParagraphFont"/>
+    <w:link w:val="Heading3"/>
+    <w:uiPriority w:val="9"/>
+    <w:semiHidden/>
+    <w:rsid w:val="00EC7685"/>
+    <w:rPr>
+      <w:rFonts w:asciiTheme="majorHAnsi" w:eastAsiaTheme="majorEastAsia" w:hAnsiTheme="majorHAnsi" w:cstheme="majorBidi"/>
+      <w:color w:val="1F3763" w:themeColor="accent1" w:themeShade="7F"/>
+      <w:sz w:val="24"/>
+      <w:szCs w:val="24"/>
+    </w:rPr>
+  </w:style>
+  <w:style w:type="character" w:customStyle="1" w:styleId="Heading1Char">
+    <w:name w:val="Heading 1 Char"/>
+    <w:basedOn w:val="DefaultParagraphFont"/>
+    <w:link w:val="Heading1"/>
+    <w:uiPriority w:val="9"/>
+    <w:rsid w:val="00EC7685"/>
+    <w:rPr>
+      <w:rFonts w:asciiTheme="majorHAnsi" w:eastAsiaTheme="majorEastAsia" w:hAnsiTheme="majorHAnsi" w:cstheme="majorBidi"/>
+      <w:color w:val="2F5496" w:themeColor="accent1" w:themeShade="BF"/>
+      <w:sz w:val="32"/>
+      <w:szCs w:val="32"/>
+    </w:rPr>
   </w:style>
 </w:styles>
 </file>

--- a/Aquaponics Handbook Paper.docx
+++ b/Aquaponics Handbook Paper.docx
@@ -4770,7 +4770,23 @@
           <w:sz w:val="20"/>
           <w:szCs w:val="20"/>
         </w:rPr>
-        <w:t>38 x 38 Dense for the plant disease classification. The basic picture preparation is necessary for the transfer learning considerations with the data augmented images. Figure 4 shows the whole</w:t>
+        <w:t xml:space="preserve">38 x 38 Dense for the plant disease classification. The basic picture preparation is necessary for the transfer learning considerations with the data augmented images. Figure </w:t>
+      </w:r>
+      <w:r>
+        <w:rPr>
+          <w:rFonts w:ascii="Times New Roman" w:hAnsi="Times New Roman" w:cs="Times New Roman"/>
+          <w:sz w:val="20"/>
+          <w:szCs w:val="20"/>
+        </w:rPr>
+        <w:t>IV</w:t>
+      </w:r>
+      <w:r>
+        <w:rPr>
+          <w:rFonts w:ascii="Times New Roman" w:hAnsi="Times New Roman" w:cs="Times New Roman"/>
+          <w:sz w:val="20"/>
+          <w:szCs w:val="20"/>
+        </w:rPr>
+        <w:t xml:space="preserve"> shows the whole</w:t>
       </w:r>
       <w:r>
         <w:rPr>
@@ -8860,7 +8876,7 @@
           <w:sz w:val="20"/>
           <w:szCs w:val="20"/>
         </w:rPr>
-        <w:t xml:space="preserve"> and the confusion matrix on Figure </w:t>
+        <w:t xml:space="preserve"> and the confusion matrix on </w:t>
       </w:r>
       <w:r>
         <w:rPr>

--- a/Aquaponics Handbook Paper.docx
+++ b/Aquaponics Handbook Paper.docx
@@ -2653,25 +2653,7 @@
           <w:sz w:val="20"/>
           <w:szCs w:val="20"/>
         </w:rPr>
-        <w:t xml:space="preserve"> by </w:t>
-      </w:r>
-      <w:proofErr w:type="spellStart"/>
-      <w:r>
-        <w:rPr>
-          <w:rFonts w:ascii="Times New Roman" w:hAnsi="Times New Roman" w:cs="Times New Roman"/>
-          <w:sz w:val="20"/>
-          <w:szCs w:val="20"/>
-        </w:rPr>
-        <w:t>Ulucan</w:t>
-      </w:r>
-      <w:proofErr w:type="spellEnd"/>
-      <w:r>
-        <w:rPr>
-          <w:rFonts w:ascii="Times New Roman" w:hAnsi="Times New Roman" w:cs="Times New Roman"/>
-          <w:sz w:val="20"/>
-          <w:szCs w:val="20"/>
-        </w:rPr>
-        <w:t>, et al. The dataset is composed of</w:t>
+        <w:t xml:space="preserve"> by Ulucan, et al. The dataset is composed of</w:t>
       </w:r>
       <w:r>
         <w:rPr>
@@ -2695,25 +2677,7 @@
           <w:sz w:val="20"/>
           <w:szCs w:val="20"/>
         </w:rPr>
-        <w:t xml:space="preserve"> Images were collected via 2 different cameras, Kodak </w:t>
-      </w:r>
-      <w:proofErr w:type="spellStart"/>
-      <w:r>
-        <w:rPr>
-          <w:rFonts w:ascii="Times New Roman" w:hAnsi="Times New Roman" w:cs="Times New Roman"/>
-          <w:sz w:val="20"/>
-          <w:szCs w:val="20"/>
-        </w:rPr>
-        <w:t>Easyshare</w:t>
-      </w:r>
-      <w:proofErr w:type="spellEnd"/>
-      <w:r>
-        <w:rPr>
-          <w:rFonts w:ascii="Times New Roman" w:hAnsi="Times New Roman" w:cs="Times New Roman"/>
-          <w:sz w:val="20"/>
-          <w:szCs w:val="20"/>
-        </w:rPr>
-        <w:t xml:space="preserve"> Z650 and</w:t>
+        <w:t xml:space="preserve"> Images were collected via 2 different cameras, Kodak Easyshare Z650 and</w:t>
       </w:r>
       <w:r>
         <w:rPr>
@@ -3222,25 +3186,7 @@
           <w:sz w:val="20"/>
           <w:szCs w:val="20"/>
         </w:rPr>
-        <w:t xml:space="preserve">augmented version of the dataset by </w:t>
-      </w:r>
-      <w:proofErr w:type="spellStart"/>
-      <w:r>
-        <w:rPr>
-          <w:rFonts w:ascii="Times New Roman" w:hAnsi="Times New Roman" w:cs="Times New Roman"/>
-          <w:sz w:val="20"/>
-          <w:szCs w:val="20"/>
-        </w:rPr>
-        <w:t>Geetharamani</w:t>
-      </w:r>
-      <w:proofErr w:type="spellEnd"/>
-      <w:r>
-        <w:rPr>
-          <w:rFonts w:ascii="Times New Roman" w:hAnsi="Times New Roman" w:cs="Times New Roman"/>
-          <w:sz w:val="20"/>
-          <w:szCs w:val="20"/>
-        </w:rPr>
-        <w:t xml:space="preserve"> and Arun Pandian in their paper </w:t>
+        <w:t xml:space="preserve">augmented version of the dataset by Geetharamani and Arun Pandian in their paper </w:t>
       </w:r>
       <w:r>
         <w:rPr>
@@ -3580,25 +3526,7 @@
           <w:sz w:val="20"/>
           <w:szCs w:val="20"/>
         </w:rPr>
-        <w:t xml:space="preserve">. This was implemented through the TensorFlow, </w:t>
-      </w:r>
-      <w:proofErr w:type="spellStart"/>
-      <w:r>
-        <w:rPr>
-          <w:rFonts w:ascii="Times New Roman" w:hAnsi="Times New Roman" w:cs="Times New Roman"/>
-          <w:sz w:val="20"/>
-          <w:szCs w:val="20"/>
-        </w:rPr>
-        <w:t>Keras</w:t>
-      </w:r>
-      <w:proofErr w:type="spellEnd"/>
-      <w:r>
-        <w:rPr>
-          <w:rFonts w:ascii="Times New Roman" w:hAnsi="Times New Roman" w:cs="Times New Roman"/>
-          <w:sz w:val="20"/>
-          <w:szCs w:val="20"/>
-        </w:rPr>
-        <w:t xml:space="preserve">, and pandas libraries which use the </w:t>
+        <w:t xml:space="preserve">. This was implemented through the TensorFlow, Keras, and pandas libraries which use the </w:t>
       </w:r>
       <w:r>
         <w:rPr>
@@ -3622,25 +3550,7 @@
           <w:sz w:val="20"/>
           <w:szCs w:val="20"/>
         </w:rPr>
-        <w:t xml:space="preserve">The source code was written on Google </w:t>
-      </w:r>
-      <w:proofErr w:type="spellStart"/>
-      <w:r>
-        <w:rPr>
-          <w:rFonts w:ascii="Times New Roman" w:hAnsi="Times New Roman" w:cs="Times New Roman"/>
-          <w:sz w:val="20"/>
-          <w:szCs w:val="20"/>
-        </w:rPr>
-        <w:t>Colaboratory</w:t>
-      </w:r>
-      <w:proofErr w:type="spellEnd"/>
-      <w:r>
-        <w:rPr>
-          <w:rFonts w:ascii="Times New Roman" w:hAnsi="Times New Roman" w:cs="Times New Roman"/>
-          <w:sz w:val="20"/>
-          <w:szCs w:val="20"/>
-        </w:rPr>
-        <w:t xml:space="preserve"> which offers a free Graphics Processing Unit(GPU) that makes training and testing </w:t>
+        <w:t xml:space="preserve">The source code was written on Google Colaboratory which offers a free Graphics Processing Unit(GPU) that makes training and testing </w:t>
       </w:r>
       <w:r>
         <w:rPr>
@@ -3656,25 +3566,7 @@
           <w:sz w:val="20"/>
           <w:szCs w:val="20"/>
         </w:rPr>
-        <w:t xml:space="preserve">faster. The trained weights were then downloaded locally and integrated to a </w:t>
-      </w:r>
-      <w:proofErr w:type="spellStart"/>
-      <w:r>
-        <w:rPr>
-          <w:rFonts w:ascii="Times New Roman" w:hAnsi="Times New Roman" w:cs="Times New Roman"/>
-          <w:sz w:val="20"/>
-          <w:szCs w:val="20"/>
-        </w:rPr>
-        <w:t>Streamlit</w:t>
-      </w:r>
-      <w:proofErr w:type="spellEnd"/>
-      <w:r>
-        <w:rPr>
-          <w:rFonts w:ascii="Times New Roman" w:hAnsi="Times New Roman" w:cs="Times New Roman"/>
-          <w:sz w:val="20"/>
-          <w:szCs w:val="20"/>
-        </w:rPr>
-        <w:t xml:space="preserve"> backend which was used to create the website. The overall web application was then </w:t>
+        <w:t xml:space="preserve">faster. The trained weights were then downloaded locally and integrated to a Streamlit backend which was used to create the website. The overall web application was then </w:t>
       </w:r>
       <w:r>
         <w:rPr>
@@ -3690,25 +3582,7 @@
           <w:sz w:val="20"/>
           <w:szCs w:val="20"/>
         </w:rPr>
-        <w:t xml:space="preserve"> at GitHub and hosted at </w:t>
-      </w:r>
-      <w:proofErr w:type="spellStart"/>
-      <w:r>
-        <w:rPr>
-          <w:rFonts w:ascii="Times New Roman" w:hAnsi="Times New Roman" w:cs="Times New Roman"/>
-          <w:sz w:val="20"/>
-          <w:szCs w:val="20"/>
-        </w:rPr>
-        <w:t>Streamlit</w:t>
-      </w:r>
-      <w:proofErr w:type="spellEnd"/>
-      <w:r>
-        <w:rPr>
-          <w:rFonts w:ascii="Times New Roman" w:hAnsi="Times New Roman" w:cs="Times New Roman"/>
-          <w:sz w:val="20"/>
-          <w:szCs w:val="20"/>
-        </w:rPr>
-        <w:t xml:space="preserve"> sharing.</w:t>
+        <w:t xml:space="preserve"> at GitHub and hosted at Streamlit sharing.</w:t>
       </w:r>
     </w:p>
     <w:p>
@@ -4124,25 +3998,7 @@
           <w:sz w:val="20"/>
           <w:szCs w:val="20"/>
         </w:rPr>
-        <w:t xml:space="preserve"> ‘</w:t>
-      </w:r>
-      <w:proofErr w:type="spellStart"/>
-      <w:r>
-        <w:rPr>
-          <w:rFonts w:ascii="Times New Roman" w:hAnsi="Times New Roman" w:cs="Times New Roman"/>
-          <w:sz w:val="20"/>
-          <w:szCs w:val="20"/>
-        </w:rPr>
-        <w:t>rgb</w:t>
-      </w:r>
-      <w:proofErr w:type="spellEnd"/>
-      <w:r>
-        <w:rPr>
-          <w:rFonts w:ascii="Times New Roman" w:hAnsi="Times New Roman" w:cs="Times New Roman"/>
-          <w:sz w:val="20"/>
-          <w:szCs w:val="20"/>
-        </w:rPr>
-        <w:t>’, class mode is categorical, and the batch size is 32. The individual images were also preprocessed by scaling</w:t>
+        <w:t xml:space="preserve"> ‘rgb’, class mode is categorical, and the batch size is 32. The individual images were also preprocessed by scaling</w:t>
       </w:r>
       <w:r>
         <w:rPr>
@@ -4246,25 +4102,7 @@
           <w:sz w:val="20"/>
           <w:szCs w:val="20"/>
         </w:rPr>
-        <w:t xml:space="preserve"> and the activation function used was Rectified Linear Unit (</w:t>
-      </w:r>
-      <w:proofErr w:type="spellStart"/>
-      <w:r>
-        <w:rPr>
-          <w:rFonts w:ascii="Times New Roman" w:hAnsi="Times New Roman" w:cs="Times New Roman"/>
-          <w:sz w:val="20"/>
-          <w:szCs w:val="20"/>
-        </w:rPr>
-        <w:t>ReLU</w:t>
-      </w:r>
-      <w:proofErr w:type="spellEnd"/>
-      <w:r>
-        <w:rPr>
-          <w:rFonts w:ascii="Times New Roman" w:hAnsi="Times New Roman" w:cs="Times New Roman"/>
-          <w:sz w:val="20"/>
-          <w:szCs w:val="20"/>
-        </w:rPr>
-        <w:t>).</w:t>
+        <w:t xml:space="preserve"> and the activation function used was Rectified Linear Unit (ReLU).</w:t>
       </w:r>
       <w:r>
         <w:rPr>
@@ -4662,25 +4500,7 @@
           <w:sz w:val="20"/>
           <w:szCs w:val="20"/>
         </w:rPr>
-        <w:t>he images from the gathered datasets were compromised of different file sizes. Due to this, it was resized to a size of 224 x 224 with three channels to cater its ‘</w:t>
-      </w:r>
-      <w:proofErr w:type="spellStart"/>
-      <w:r>
-        <w:rPr>
-          <w:rFonts w:ascii="Times New Roman" w:hAnsi="Times New Roman" w:cs="Times New Roman"/>
-          <w:sz w:val="20"/>
-          <w:szCs w:val="20"/>
-        </w:rPr>
-        <w:t>rgb</w:t>
-      </w:r>
-      <w:proofErr w:type="spellEnd"/>
-      <w:r>
-        <w:rPr>
-          <w:rFonts w:ascii="Times New Roman" w:hAnsi="Times New Roman" w:cs="Times New Roman"/>
-          <w:sz w:val="20"/>
-          <w:szCs w:val="20"/>
-        </w:rPr>
-        <w:t>’ type. The pre-trained CNN used is MobileNetV2</w:t>
+        <w:t>he images from the gathered datasets were compromised of different file sizes. Due to this, it was resized to a size of 224 x 224 with three channels to cater its ‘rgb’ type. The pre-trained CNN used is MobileNetV2</w:t>
       </w:r>
       <w:r>
         <w:rPr>
@@ -4722,7 +4542,6 @@
         </w:rPr>
         <w:t xml:space="preserve"> before the </w:t>
       </w:r>
-      <w:proofErr w:type="spellStart"/>
       <w:r>
         <w:rPr>
           <w:rFonts w:ascii="Times New Roman" w:hAnsi="Times New Roman" w:cs="Times New Roman"/>
@@ -4737,16 +4556,7 @@
           <w:sz w:val="20"/>
           <w:szCs w:val="20"/>
         </w:rPr>
-        <w:t>oftmax</w:t>
-      </w:r>
-      <w:proofErr w:type="spellEnd"/>
-      <w:r>
-        <w:rPr>
-          <w:rFonts w:ascii="Times New Roman" w:hAnsi="Times New Roman" w:cs="Times New Roman"/>
-          <w:sz w:val="20"/>
-          <w:szCs w:val="20"/>
-        </w:rPr>
-        <w:t xml:space="preserve"> is a 11 x 11 </w:t>
+        <w:t xml:space="preserve">oftmax is a 11 x 11 </w:t>
       </w:r>
       <w:r>
         <w:rPr>
@@ -5031,41 +4841,13 @@
           <w:szCs w:val="20"/>
         </w:rPr>
       </w:pPr>
-      <w:proofErr w:type="spellStart"/>
-      <w:r>
-        <w:rPr>
-          <w:rFonts w:ascii="Times New Roman" w:hAnsi="Times New Roman" w:cs="Times New Roman"/>
-          <w:sz w:val="20"/>
-          <w:szCs w:val="20"/>
-        </w:rPr>
-        <w:t>softmax</w:t>
-      </w:r>
-      <w:proofErr w:type="spellEnd"/>
-      <w:r>
-        <w:rPr>
-          <w:rFonts w:ascii="Times New Roman" w:hAnsi="Times New Roman" w:cs="Times New Roman"/>
-          <w:sz w:val="20"/>
-          <w:szCs w:val="20"/>
-        </w:rPr>
-        <w:t xml:space="preserve"> function predicts earlier extracted image attributes from preceding layers. </w:t>
-      </w:r>
-      <w:proofErr w:type="spellStart"/>
-      <w:r>
-        <w:rPr>
-          <w:rFonts w:ascii="Times New Roman" w:hAnsi="Times New Roman" w:cs="Times New Roman"/>
-          <w:sz w:val="20"/>
-          <w:szCs w:val="20"/>
-        </w:rPr>
-        <w:t>Softmax</w:t>
-      </w:r>
-      <w:proofErr w:type="spellEnd"/>
-      <w:r>
-        <w:rPr>
-          <w:rFonts w:ascii="Times New Roman" w:hAnsi="Times New Roman" w:cs="Times New Roman"/>
-          <w:sz w:val="20"/>
-          <w:szCs w:val="20"/>
-        </w:rPr>
-        <w:t xml:space="preserve"> is a multiclass classification activation function in the output layers.</w:t>
+      <w:r>
+        <w:rPr>
+          <w:rFonts w:ascii="Times New Roman" w:hAnsi="Times New Roman" w:cs="Times New Roman"/>
+          <w:sz w:val="20"/>
+          <w:szCs w:val="20"/>
+        </w:rPr>
+        <w:t>softmax function predicts earlier extracted image attributes from preceding layers. Softmax is a multiclass classification activation function in the output layers.</w:t>
       </w:r>
       <w:r>
         <w:rPr>
@@ -5282,25 +5064,7 @@
           <w:sz w:val="20"/>
           <w:szCs w:val="20"/>
         </w:rPr>
-        <w:t xml:space="preserve">The saved weights from the trained models were downloaded locally. The image classification features were made through the </w:t>
-      </w:r>
-      <w:proofErr w:type="spellStart"/>
-      <w:r>
-        <w:rPr>
-          <w:rFonts w:ascii="Times New Roman" w:hAnsi="Times New Roman" w:cs="Times New Roman"/>
-          <w:sz w:val="20"/>
-          <w:szCs w:val="20"/>
-        </w:rPr>
-        <w:t>Streamlit</w:t>
-      </w:r>
-      <w:proofErr w:type="spellEnd"/>
-      <w:r>
-        <w:rPr>
-          <w:rFonts w:ascii="Times New Roman" w:hAnsi="Times New Roman" w:cs="Times New Roman"/>
-          <w:sz w:val="20"/>
-          <w:szCs w:val="20"/>
-        </w:rPr>
-        <w:t xml:space="preserve"> library that use the Python programming language. The finished website was then uploaded to GitHub pages together with </w:t>
+        <w:t xml:space="preserve">The saved weights from the trained models were downloaded locally. The image classification features were made through the Streamlit library that use the Python programming language. The finished website was then uploaded to GitHub pages together with </w:t>
       </w:r>
       <w:r>
         <w:rPr>
@@ -10944,29 +10708,7 @@
                 <w:szCs w:val="20"/>
                 <w:lang w:eastAsia="en-PH"/>
               </w:rPr>
-              <w:t xml:space="preserve">Corn(maize) </w:t>
-            </w:r>
-            <w:proofErr w:type="spellStart"/>
-            <w:r>
-              <w:rPr>
-                <w:rFonts w:ascii="Times New Roman" w:eastAsia="Times New Roman" w:hAnsi="Times New Roman" w:cs="Times New Roman"/>
-                <w:color w:val="000000"/>
-                <w:sz w:val="20"/>
-                <w:szCs w:val="20"/>
-                <w:lang w:eastAsia="en-PH"/>
-              </w:rPr>
-              <w:t>Cercospora</w:t>
-            </w:r>
-            <w:proofErr w:type="spellEnd"/>
-            <w:r>
-              <w:rPr>
-                <w:rFonts w:ascii="Times New Roman" w:eastAsia="Times New Roman" w:hAnsi="Times New Roman" w:cs="Times New Roman"/>
-                <w:color w:val="000000"/>
-                <w:sz w:val="20"/>
-                <w:szCs w:val="20"/>
-                <w:lang w:eastAsia="en-PH"/>
-              </w:rPr>
-              <w:t xml:space="preserve"> leaf spot - Gray leaf spot</w:t>
+              <w:t>Corn(maize) Cercospora leaf spot - Gray leaf spot</w:t>
             </w:r>
           </w:p>
         </w:tc>
@@ -12286,20 +12028,8 @@
                 <w:szCs w:val="20"/>
                 <w:lang w:eastAsia="en-PH"/>
               </w:rPr>
-              <w:t>(</w:t>
-            </w:r>
-            <w:proofErr w:type="spellStart"/>
-            <w:r>
-              <w:rPr>
-                <w:rFonts w:ascii="Times New Roman" w:eastAsia="Times New Roman" w:hAnsi="Times New Roman" w:cs="Times New Roman"/>
-                <w:color w:val="000000"/>
-                <w:sz w:val="20"/>
-                <w:szCs w:val="20"/>
-                <w:lang w:eastAsia="en-PH"/>
-              </w:rPr>
-              <w:t>Isariopsis</w:t>
-            </w:r>
-            <w:proofErr w:type="spellEnd"/>
+              <w:t>(Isariopsis</w:t>
+            </w:r>
             <w:r>
               <w:rPr>
                 <w:rFonts w:ascii="Times New Roman" w:eastAsia="Times New Roman" w:hAnsi="Times New Roman" w:cs="Times New Roman"/>
@@ -12750,7 +12480,6 @@
               </w:rPr>
               <w:t xml:space="preserve"> </w:t>
             </w:r>
-            <w:proofErr w:type="spellStart"/>
             <w:r>
               <w:rPr>
                 <w:rFonts w:ascii="Times New Roman" w:eastAsia="Times New Roman" w:hAnsi="Times New Roman" w:cs="Times New Roman"/>
@@ -12761,7 +12490,6 @@
               </w:rPr>
               <w:t>Haunglongbing</w:t>
             </w:r>
-            <w:proofErr w:type="spellEnd"/>
             <w:r>
               <w:rPr>
                 <w:rFonts w:ascii="Times New Roman" w:eastAsia="Times New Roman" w:hAnsi="Times New Roman" w:cs="Times New Roman"/>
@@ -13002,7 +12730,6 @@
               </w:rPr>
               <w:t xml:space="preserve"> </w:t>
             </w:r>
-            <w:proofErr w:type="spellStart"/>
             <w:r>
               <w:rPr>
                 <w:rFonts w:ascii="Times New Roman" w:eastAsia="Times New Roman" w:hAnsi="Times New Roman" w:cs="Times New Roman"/>
@@ -13013,7 +12740,6 @@
               </w:rPr>
               <w:t>Bacterial_spot</w:t>
             </w:r>
-            <w:proofErr w:type="spellEnd"/>
           </w:p>
         </w:tc>
         <w:tc>
@@ -18001,25 +17727,7 @@
           <w:sz w:val="20"/>
           <w:szCs w:val="20"/>
         </w:rPr>
-        <w:t xml:space="preserve">was deployed through the </w:t>
-      </w:r>
-      <w:proofErr w:type="spellStart"/>
-      <w:r>
-        <w:rPr>
-          <w:rFonts w:ascii="Times New Roman" w:hAnsi="Times New Roman" w:cs="Times New Roman"/>
-          <w:sz w:val="20"/>
-          <w:szCs w:val="20"/>
-        </w:rPr>
-        <w:t>Streamlit</w:t>
-      </w:r>
-      <w:proofErr w:type="spellEnd"/>
-      <w:r>
-        <w:rPr>
-          <w:rFonts w:ascii="Times New Roman" w:hAnsi="Times New Roman" w:cs="Times New Roman"/>
-          <w:sz w:val="20"/>
-          <w:szCs w:val="20"/>
-        </w:rPr>
-        <w:t xml:space="preserve"> sharing feature associated with Git</w:t>
+        <w:t>was deployed through the Streamlit sharing feature associated with Git</w:t>
       </w:r>
       <w:r>
         <w:rPr>
@@ -18428,6 +18136,14 @@
           <w:szCs w:val="20"/>
         </w:rPr>
         <w:t>FIGURE X</w:t>
+      </w:r>
+      <w:r>
+        <w:rPr>
+          <w:rFonts w:ascii="Times New Roman" w:hAnsi="Times New Roman" w:cs="Times New Roman"/>
+          <w:sz w:val="20"/>
+          <w:szCs w:val="20"/>
+        </w:rPr>
+        <w:t>I</w:t>
       </w:r>
     </w:p>
     <w:p>
